--- a/Assignment 6 Requirements.docx
+++ b/Assignment 6 Requirements.docx
@@ -532,6 +532,469 @@
       </w:r>
     </w:p>
     <w:p/>
+    <w:p/>
+    <w:p/>
+    <w:p/>
+    <w:p/>
+    <w:p/>
+    <w:p/>
+    <w:p>
+      <w:pPr>
+        <w:rPr>
+          <w:b/>
+          <w:bCs/>
+        </w:rPr>
+      </w:pPr>
+      <w:r>
+        <w:rPr>
+          <w:b/>
+          <w:bCs/>
+        </w:rPr>
+        <w:lastRenderedPageBreak/>
+        <w:t>Arrivals:</w:t>
+      </w:r>
+    </w:p>
+    <w:p/>
+    <w:p>
+      <w:r>
+        <w:t>if minutes is:</w:t>
+      </w:r>
+    </w:p>
+    <w:p>
+      <w:r>
+        <w:tab/>
+      </w:r>
+      <w:r>
+        <w:t>0-119</w:t>
+      </w:r>
+      <w:r>
+        <w:t xml:space="preserve"> -&gt; </w:t>
+      </w:r>
+      <w:proofErr w:type="spellStart"/>
+      <w:r>
+        <w:t>mean_arrivals</w:t>
+      </w:r>
+      <w:proofErr w:type="spellEnd"/>
+      <w:r>
+        <w:t xml:space="preserve"> = 25</w:t>
+      </w:r>
+    </w:p>
+    <w:p>
+      <w:r>
+        <w:tab/>
+      </w:r>
+      <w:r>
+        <w:t>120-</w:t>
+      </w:r>
+      <w:r>
+        <w:t xml:space="preserve">299 -&gt; </w:t>
+      </w:r>
+      <w:proofErr w:type="spellStart"/>
+      <w:r>
+        <w:t>mean_arrivals</w:t>
+      </w:r>
+      <w:proofErr w:type="spellEnd"/>
+      <w:r>
+        <w:t xml:space="preserve"> = 45</w:t>
+      </w:r>
+    </w:p>
+    <w:p>
+      <w:r>
+        <w:tab/>
+      </w:r>
+      <w:r>
+        <w:t>300</w:t>
+      </w:r>
+      <w:r>
+        <w:t>-</w:t>
+      </w:r>
+      <w:r>
+        <w:t xml:space="preserve">419 -&gt; </w:t>
+      </w:r>
+      <w:proofErr w:type="spellStart"/>
+      <w:r>
+        <w:t>mean_arrivals</w:t>
+      </w:r>
+      <w:proofErr w:type="spellEnd"/>
+      <w:r>
+        <w:t xml:space="preserve"> = 35</w:t>
+      </w:r>
+    </w:p>
+    <w:p>
+      <w:r>
+        <w:tab/>
+      </w:r>
+      <w:r>
+        <w:t>420</w:t>
+      </w:r>
+      <w:r>
+        <w:t>-</w:t>
+      </w:r>
+      <w:r>
+        <w:t xml:space="preserve">600 -&gt; </w:t>
+      </w:r>
+      <w:proofErr w:type="spellStart"/>
+      <w:r>
+        <w:t>mean_arrivals</w:t>
+      </w:r>
+      <w:proofErr w:type="spellEnd"/>
+      <w:r>
+        <w:t xml:space="preserve"> = 25</w:t>
+      </w:r>
+    </w:p>
+    <w:p/>
+    <w:p>
+      <w:proofErr w:type="spellStart"/>
+      <w:r>
+        <w:t>number_arrived</w:t>
+      </w:r>
+      <w:proofErr w:type="spellEnd"/>
+      <w:r>
+        <w:t xml:space="preserve"> = </w:t>
+      </w:r>
+      <w:proofErr w:type="spellStart"/>
+      <w:r>
+        <w:t>poissonRandom</w:t>
+      </w:r>
+      <w:proofErr w:type="spellEnd"/>
+      <w:r>
+        <w:t>(</w:t>
+      </w:r>
+      <w:proofErr w:type="spellStart"/>
+      <w:r>
+        <w:t>mean_arrivals</w:t>
+      </w:r>
+      <w:proofErr w:type="spellEnd"/>
+      <w:r>
+        <w:t>)</w:t>
+      </w:r>
+    </w:p>
+    <w:p>
+      <w:pPr>
+        <w:rPr>
+          <w:b/>
+          <w:bCs/>
+        </w:rPr>
+      </w:pPr>
+    </w:p>
+    <w:p>
+      <w:pPr>
+        <w:rPr>
+          <w:b/>
+          <w:bCs/>
+        </w:rPr>
+      </w:pPr>
+      <w:r>
+        <w:rPr>
+          <w:b/>
+          <w:bCs/>
+        </w:rPr>
+        <w:t>Car:</w:t>
+      </w:r>
+    </w:p>
+    <w:p/>
+    <w:p>
+      <w:r>
+        <w:t>waiting time?</w:t>
+      </w:r>
+    </w:p>
+    <w:p/>
+    <w:p>
+      <w:pPr>
+        <w:rPr>
+          <w:b/>
+          <w:bCs/>
+        </w:rPr>
+      </w:pPr>
+      <w:r>
+        <w:rPr>
+          <w:b/>
+          <w:bCs/>
+        </w:rPr>
+        <w:t>Main:</w:t>
+      </w:r>
+    </w:p>
+    <w:p>
+      <w:pPr>
+        <w:rPr>
+          <w:b/>
+          <w:bCs/>
+        </w:rPr>
+      </w:pPr>
+    </w:p>
+    <w:p>
+      <w:proofErr w:type="spellStart"/>
+      <w:r>
+        <w:t>num_waiting</w:t>
+      </w:r>
+      <w:proofErr w:type="spellEnd"/>
+      <w:r>
+        <w:t xml:space="preserve"> = 0</w:t>
+      </w:r>
+    </w:p>
+    <w:p>
+      <w:proofErr w:type="spellStart"/>
+      <w:r>
+        <w:t>num_rejected</w:t>
+      </w:r>
+      <w:proofErr w:type="spellEnd"/>
+      <w:r>
+        <w:t xml:space="preserve"> = 0</w:t>
+      </w:r>
+    </w:p>
+    <w:p>
+      <w:proofErr w:type="spellStart"/>
+      <w:r>
+        <w:t>num_arrivals</w:t>
+      </w:r>
+      <w:proofErr w:type="spellEnd"/>
+      <w:r>
+        <w:t xml:space="preserve"> = 0</w:t>
+      </w:r>
+    </w:p>
+    <w:p>
+      <w:proofErr w:type="spellStart"/>
+      <w:r>
+        <w:t>num_cars</w:t>
+      </w:r>
+      <w:proofErr w:type="spellEnd"/>
+      <w:r>
+        <w:t xml:space="preserve"> = NUMCARS</w:t>
+      </w:r>
+    </w:p>
+    <w:p>
+      <w:pPr>
+        <w:rPr>
+          <w:b/>
+          <w:bCs/>
+        </w:rPr>
+      </w:pPr>
+    </w:p>
+    <w:p>
+      <w:r>
+        <w:t>for minute in 600 minutes:</w:t>
+      </w:r>
+      <w:r>
+        <w:br/>
+      </w:r>
+    </w:p>
+    <w:p>
+      <w:r>
+        <w:tab/>
+      </w:r>
+      <w:proofErr w:type="spellStart"/>
+      <w:r>
+        <w:t>num_arrivals</w:t>
+      </w:r>
+      <w:proofErr w:type="spellEnd"/>
+      <w:r>
+        <w:t xml:space="preserve"> = </w:t>
+      </w:r>
+      <w:proofErr w:type="spellStart"/>
+      <w:r>
+        <w:t>genArrivals</w:t>
+      </w:r>
+      <w:proofErr w:type="spellEnd"/>
+      <w:r>
+        <w:t>(minute)</w:t>
+      </w:r>
+    </w:p>
+    <w:p>
+      <w:r>
+        <w:tab/>
+      </w:r>
+      <w:proofErr w:type="spellStart"/>
+      <w:r>
+        <w:t>num_waiting</w:t>
+      </w:r>
+      <w:proofErr w:type="spellEnd"/>
+      <w:r>
+        <w:t xml:space="preserve"> += </w:t>
+      </w:r>
+      <w:proofErr w:type="spellStart"/>
+      <w:r>
+        <w:t>num_arrivals</w:t>
+      </w:r>
+      <w:proofErr w:type="spellEnd"/>
+    </w:p>
+    <w:p>
+      <w:r>
+        <w:tab/>
+      </w:r>
+    </w:p>
+    <w:p>
+      <w:r>
+        <w:tab/>
+        <w:t xml:space="preserve">if </w:t>
+      </w:r>
+      <w:proofErr w:type="spellStart"/>
+      <w:r>
+        <w:t>num_waiting</w:t>
+      </w:r>
+      <w:proofErr w:type="spellEnd"/>
+      <w:r>
+        <w:t xml:space="preserve"> &gt; MAXWAITPEOPLE:</w:t>
+      </w:r>
+    </w:p>
+    <w:p>
+      <w:r>
+        <w:tab/>
+      </w:r>
+      <w:r>
+        <w:tab/>
+      </w:r>
+      <w:proofErr w:type="spellStart"/>
+      <w:r>
+        <w:t>num_rejected</w:t>
+      </w:r>
+      <w:proofErr w:type="spellEnd"/>
+      <w:r>
+        <w:t xml:space="preserve"> = </w:t>
+      </w:r>
+      <w:proofErr w:type="spellStart"/>
+      <w:r>
+        <w:t>num_waiting</w:t>
+      </w:r>
+      <w:proofErr w:type="spellEnd"/>
+      <w:r>
+        <w:t xml:space="preserve"> - MAXWAITPEOPLE</w:t>
+      </w:r>
+    </w:p>
+    <w:p>
+      <w:r>
+        <w:tab/>
+      </w:r>
+      <w:r>
+        <w:tab/>
+      </w:r>
+      <w:proofErr w:type="spellStart"/>
+      <w:r>
+        <w:t>num_waiting</w:t>
+      </w:r>
+      <w:proofErr w:type="spellEnd"/>
+      <w:r>
+        <w:t xml:space="preserve"> = MAXWAITPEOPLE</w:t>
+      </w:r>
+    </w:p>
+    <w:p/>
+    <w:p>
+      <w:r>
+        <w:tab/>
+        <w:t xml:space="preserve">Write minutes, </w:t>
+      </w:r>
+      <w:proofErr w:type="spellStart"/>
+      <w:r>
+        <w:t>num_waiting</w:t>
+      </w:r>
+      <w:proofErr w:type="spellEnd"/>
+      <w:r>
+        <w:t xml:space="preserve">, </w:t>
+      </w:r>
+      <w:proofErr w:type="spellStart"/>
+      <w:r>
+        <w:t>num_rejected</w:t>
+      </w:r>
+      <w:proofErr w:type="spellEnd"/>
+      <w:r>
+        <w:t xml:space="preserve">, and </w:t>
+      </w:r>
+      <w:proofErr w:type="spellStart"/>
+      <w:r>
+        <w:t>num_arrivals</w:t>
+      </w:r>
+      <w:proofErr w:type="spellEnd"/>
+      <w:r>
+        <w:t xml:space="preserve"> to output file</w:t>
+      </w:r>
+    </w:p>
+    <w:p/>
+    <w:p>
+      <w:r>
+        <w:tab/>
+      </w:r>
+      <w:r>
+        <w:t>while car is not full:</w:t>
+      </w:r>
+    </w:p>
+    <w:p>
+      <w:r>
+        <w:tab/>
+      </w:r>
+      <w:r>
+        <w:tab/>
+        <w:t>if people in line:</w:t>
+      </w:r>
+    </w:p>
+    <w:p>
+      <w:r>
+        <w:tab/>
+      </w:r>
+      <w:r>
+        <w:tab/>
+      </w:r>
+      <w:r>
+        <w:tab/>
+        <w:t>add person to car</w:t>
+      </w:r>
+    </w:p>
+    <w:p>
+      <w:r>
+        <w:tab/>
+      </w:r>
+      <w:r>
+        <w:tab/>
+      </w:r>
+      <w:r>
+        <w:tab/>
+        <w:t>waiting time 7 sec</w:t>
+      </w:r>
+    </w:p>
+    <w:p/>
+    <w:p>
+      <w:r>
+        <w:tab/>
+      </w:r>
+      <w:proofErr w:type="spellStart"/>
+      <w:r>
+        <w:t>num_cars</w:t>
+      </w:r>
+      <w:proofErr w:type="spellEnd"/>
+      <w:r>
+        <w:t xml:space="preserve"> --</w:t>
+      </w:r>
+    </w:p>
+    <w:p>
+      <w:r>
+        <w:tab/>
+        <w:t xml:space="preserve">send car </w:t>
+      </w:r>
+      <w:r>
+        <w:t>-&gt;</w:t>
+      </w:r>
+      <w:r>
+        <w:t xml:space="preserve"> create thread with</w:t>
+      </w:r>
+      <w:r>
+        <w:t xml:space="preserve"> call car </w:t>
+      </w:r>
+      <w:r>
+        <w:t>function</w:t>
+      </w:r>
+    </w:p>
+    <w:p>
+      <w:r>
+        <w:tab/>
+        <w:t xml:space="preserve">when thread exits -&gt; </w:t>
+      </w:r>
+      <w:proofErr w:type="spellStart"/>
+      <w:r>
+        <w:t>num_cars</w:t>
+      </w:r>
+      <w:proofErr w:type="spellEnd"/>
+      <w:r>
+        <w:t>++</w:t>
+      </w:r>
+    </w:p>
     <w:sectPr>
       <w:pgSz w:w="12240" w:h="15840"/>
       <w:pgMar w:top="1440" w:right="1440" w:bottom="1440" w:left="1440" w:header="720" w:footer="720" w:gutter="0"/>
